--- a/CoverLetter_revision.docx
+++ b/CoverLetter_revision.docx
@@ -14,6 +14,7 @@
     <w:p>
       <w:pPr>
         <w:tabs>
+          <w:tab w:val="left" w:pos="2522"/>
           <w:tab w:val="right" w:pos="9360"/>
         </w:tabs>
         <w:rPr>
@@ -432,6 +433,14 @@
           <w:rFonts w:cs="Arial"/>
           <w:szCs w:val="22"/>
         </w:rPr>
+        <w:tab/>
+      </w:r>
+      <w:bookmarkStart w:id="0" w:name="_GoBack"/>
+      <w:r>
+        <w:rPr>
+          <w:rFonts w:cs="Arial"/>
+          <w:szCs w:val="22"/>
+        </w:rPr>
         <w:t>August 14</w:t>
       </w:r>
       <w:r>
@@ -592,12 +601,34 @@
       <w:r>
         <w:rPr>
           <w:rFonts w:cs="Arial"/>
+          <w:bCs/>
+          <w:szCs w:val="22"/>
+        </w:rPr>
+        <w:t xml:space="preserve"> (</w:t>
+      </w:r>
+      <w:r>
+        <w:rPr>
+          <w:rFonts w:cs="Arial"/>
+          <w:bCs/>
+          <w:szCs w:val="22"/>
+        </w:rPr>
+        <w:t>MBIO-D-17-00258</w:t>
+      </w:r>
+      <w:r>
+        <w:rPr>
+          <w:rFonts w:cs="Arial"/>
+          <w:bCs/>
+          <w:szCs w:val="22"/>
+        </w:rPr>
+        <w:t>)</w:t>
+      </w:r>
+      <w:r>
+        <w:rPr>
+          <w:rFonts w:cs="Arial"/>
           <w:szCs w:val="22"/>
         </w:rPr>
         <w:t>”. We have incorporated the feedback we received from the two reviewers and are hopeful that you will agree that the manuscript is significantly improved.</w:t>
       </w:r>
-      <w:bookmarkStart w:id="0" w:name="_GoBack"/>
-      <w:bookmarkEnd w:id="0"/>
     </w:p>
     <w:p>
       <w:pPr>
@@ -799,6 +830,7 @@
         <w:t>Associate Professor</w:t>
       </w:r>
     </w:p>
+    <w:bookmarkEnd w:id="0"/>
     <w:sectPr>
       <w:pgSz w:w="12240" w:h="15840"/>
       <w:pgMar w:top="2160" w:right="1440" w:bottom="1170" w:left="1440" w:header="720" w:footer="720" w:gutter="0"/>
@@ -2181,6 +2213,7 @@
   <w:style w:type="character" w:default="1" w:styleId="DefaultParagraphFont">
     <w:name w:val="Default Paragraph Font"/>
     <w:uiPriority w:val="1"/>
+    <w:semiHidden/>
     <w:unhideWhenUsed/>
   </w:style>
   <w:style w:type="table" w:default="1" w:styleId="TableNormal">
@@ -2490,6 +2523,7 @@
   <w:style w:type="character" w:default="1" w:styleId="DefaultParagraphFont">
     <w:name w:val="Default Paragraph Font"/>
     <w:uiPriority w:val="1"/>
+    <w:semiHidden/>
     <w:unhideWhenUsed/>
   </w:style>
   <w:style w:type="table" w:default="1" w:styleId="TableNormal">
